--- a/TheFace기획서.docx
+++ b/TheFace기획서.docx
@@ -6,16 +6,16 @@
       <w:pPr>
         <w:ind w:left="3200"/>
         <w:rPr>
-          <w:rFonts w:hint="eastAsia"/>
-        </w:rPr>
-      </w:pPr>
-      <w:r>
-        <w:rPr>
-          <w:rFonts w:hint="eastAsia"/>
+          <w:rFonts w:ascii="HY목각파임B" w:eastAsia="HY목각파임B" w:hint="eastAsia"/>
+        </w:rPr>
+      </w:pPr>
+      <w:r>
+        <w:rPr>
+          <w:rFonts w:ascii="HY목각파임B" w:eastAsia="HY목각파임B" w:hint="eastAsia"/>
           <w:noProof/>
         </w:rPr>
         <w:drawing>
-          <wp:anchor distT="0" distB="0" distL="114300" distR="114300" simplePos="0" relativeHeight="251658240" behindDoc="1" locked="0" layoutInCell="1" allowOverlap="1" wp14:anchorId="49171BF1" wp14:editId="1697BED3">
+          <wp:anchor distT="0" distB="0" distL="114300" distR="114300" simplePos="0" relativeHeight="251658240" behindDoc="1" locked="0" layoutInCell="1" allowOverlap="1" wp14:anchorId="0697B591" wp14:editId="051D34A0">
             <wp:simplePos x="0" y="0"/>
             <wp:positionH relativeFrom="column">
               <wp:posOffset>5633720</wp:posOffset>
@@ -95,28 +95,20 @@
       </w:r>
       <w:r>
         <w:rPr>
-          <w:rFonts w:hint="eastAsia"/>
+          <w:rFonts w:ascii="HY목각파임B" w:eastAsia="HY목각파임B" w:hint="eastAsia"/>
           <w:sz w:val="36"/>
         </w:rPr>
         <w:t>The Face</w:t>
       </w:r>
       <w:r>
         <w:rPr>
-          <w:rFonts w:hint="eastAsia"/>
+          <w:rFonts w:ascii="HY목각파임B" w:eastAsia="HY목각파임B" w:hint="eastAsia"/>
           <w:sz w:val="36"/>
         </w:rPr>
         <w:t xml:space="preserve"> Project</w:t>
       </w:r>
     </w:p>
-    <w:p>
-      <w:pPr>
-        <w:rPr>
-          <w:rFonts w:hint="eastAsia"/>
-        </w:rPr>
-      </w:pPr>
-      <w:bookmarkStart w:id="0" w:name="_GoBack"/>
-      <w:bookmarkEnd w:id="0"/>
-    </w:p>
+    <w:p/>
     <w:p>
       <w:pPr>
         <w:pStyle w:val="a3"/>
@@ -125,31 +117,24 @@
           <w:numId w:val="1"/>
         </w:numPr>
         <w:ind w:leftChars="0"/>
-        <w:rPr>
-          <w:rFonts w:hint="eastAsia"/>
-        </w:rPr>
-      </w:pPr>
-      <w:proofErr w:type="spellStart"/>
-      <w:proofErr w:type="gramStart"/>
-      <w:r>
-        <w:rPr>
-          <w:rFonts w:hint="eastAsia"/>
-        </w:rPr>
-        <w:t>개임소개</w:t>
-      </w:r>
-      <w:proofErr w:type="spellEnd"/>
-      <w:r>
-        <w:rPr>
-          <w:rFonts w:hint="eastAsia"/>
-        </w:rPr>
-        <w:t xml:space="preserve"> :</w:t>
-      </w:r>
-      <w:proofErr w:type="gramEnd"/>
-      <w:r>
-        <w:rPr>
-          <w:rFonts w:hint="eastAsia"/>
-        </w:rPr>
-        <w:t xml:space="preserve"> The Face는 제목과 같이 표정들로 이루어진 플레이어와 </w:t>
+      </w:pPr>
+      <w:r>
+        <w:rPr>
+          <w:rFonts w:hint="eastAsia"/>
+        </w:rPr>
+        <w:t>개임</w:t>
+      </w:r>
+      <w:r>
+        <w:rPr>
+          <w:rFonts w:hint="eastAsia"/>
+        </w:rPr>
+        <w:t xml:space="preserve"> </w:t>
+      </w:r>
+      <w:r>
+        <w:rPr>
+          <w:rFonts w:hint="eastAsia"/>
+        </w:rPr>
+        <w:t xml:space="preserve">소개: The Face는 제목과 같이 표정들로 이루어진 플레이어와 </w:t>
       </w:r>
       <w:proofErr w:type="spellStart"/>
       <w:r>
@@ -191,35 +176,39 @@
         <w:rPr>
           <w:rFonts w:hint="eastAsia"/>
         </w:rPr>
-        <w:t xml:space="preserve"> 처치하며 스테이지를 진행하면서 플레이어의 </w:t>
-      </w:r>
-      <w:proofErr w:type="spellStart"/>
-      <w:r>
-        <w:rPr>
-          <w:rFonts w:hint="eastAsia"/>
-        </w:rPr>
-        <w:t>스킬과</w:t>
-      </w:r>
-      <w:proofErr w:type="spellEnd"/>
+        <w:t xml:space="preserve"> 처치하며 스테이지를 진행하면서 플레이어의 스킬</w:t>
+      </w:r>
       <w:r>
         <w:rPr>
           <w:rFonts w:hint="eastAsia"/>
         </w:rPr>
         <w:t xml:space="preserve"> </w:t>
       </w:r>
-      <w:proofErr w:type="spellStart"/>
-      <w:r>
-        <w:rPr>
-          <w:rFonts w:hint="eastAsia"/>
-        </w:rPr>
-        <w:t>스탯을</w:t>
-      </w:r>
-      <w:proofErr w:type="spellEnd"/>
-      <w:r>
-        <w:rPr>
-          <w:rFonts w:hint="eastAsia"/>
-        </w:rPr>
-        <w:t xml:space="preserve"> 강화하면서 성장하는 것이 목표입니다.</w:t>
+      <w:r>
+        <w:rPr>
+          <w:rFonts w:hint="eastAsia"/>
+        </w:rPr>
+        <w:t xml:space="preserve">과 </w:t>
+      </w:r>
+      <w:proofErr w:type="spellStart"/>
+      <w:r>
+        <w:rPr>
+          <w:rFonts w:hint="eastAsia"/>
+        </w:rPr>
+        <w:t>스탯</w:t>
+      </w:r>
+      <w:proofErr w:type="spellEnd"/>
+      <w:r>
+        <w:rPr>
+          <w:rFonts w:hint="eastAsia"/>
+        </w:rPr>
+        <w:t xml:space="preserve"> </w:t>
+      </w:r>
+      <w:r>
+        <w:rPr>
+          <w:rFonts w:hint="eastAsia"/>
+        </w:rPr>
+        <w:t>을 강화하면서 성장하는 것이 목표입니다.</w:t>
       </w:r>
     </w:p>
     <w:p>
@@ -230,23 +219,12 @@
           <w:numId w:val="1"/>
         </w:numPr>
         <w:ind w:leftChars="0"/>
-        <w:rPr>
-          <w:rFonts w:hint="eastAsia"/>
-        </w:rPr>
-      </w:pPr>
-      <w:proofErr w:type="gramStart"/>
-      <w:r>
-        <w:rPr>
-          <w:rFonts w:hint="eastAsia"/>
-        </w:rPr>
-        <w:t>게임장르 :</w:t>
-      </w:r>
-      <w:proofErr w:type="gramEnd"/>
-      <w:r>
-        <w:rPr>
-          <w:rFonts w:hint="eastAsia"/>
-        </w:rPr>
-        <w:t xml:space="preserve"> </w:t>
+      </w:pPr>
+      <w:r>
+        <w:rPr>
+          <w:rFonts w:hint="eastAsia"/>
+        </w:rPr>
+        <w:t xml:space="preserve">게임장르: </w:t>
       </w:r>
       <w:proofErr w:type="spellStart"/>
       <w:r>
@@ -271,23 +249,12 @@
           <w:numId w:val="1"/>
         </w:numPr>
         <w:ind w:leftChars="0"/>
-        <w:rPr>
-          <w:rFonts w:hint="eastAsia"/>
-        </w:rPr>
-      </w:pPr>
-      <w:proofErr w:type="gramStart"/>
-      <w:r>
-        <w:rPr>
-          <w:rFonts w:hint="eastAsia"/>
-        </w:rPr>
-        <w:t>플랫폼 :</w:t>
-      </w:r>
-      <w:proofErr w:type="gramEnd"/>
-      <w:r>
-        <w:rPr>
-          <w:rFonts w:hint="eastAsia"/>
-        </w:rPr>
-        <w:t xml:space="preserve"> </w:t>
+      </w:pPr>
+      <w:r>
+        <w:rPr>
+          <w:rFonts w:hint="eastAsia"/>
+        </w:rPr>
+        <w:t xml:space="preserve">플랫폼: </w:t>
       </w:r>
       <w:proofErr w:type="spellStart"/>
       <w:r>
@@ -296,6 +263,8 @@
         </w:rPr>
         <w:t>안드로이드</w:t>
       </w:r>
+      <w:bookmarkStart w:id="0" w:name="_GoBack"/>
+      <w:bookmarkEnd w:id="0"/>
       <w:proofErr w:type="spellEnd"/>
     </w:p>
     <w:p>
@@ -306,29 +275,24 @@
           <w:numId w:val="1"/>
         </w:numPr>
         <w:ind w:leftChars="0"/>
-        <w:rPr>
-          <w:rFonts w:hint="eastAsia"/>
-        </w:rPr>
-      </w:pPr>
-      <w:r>
-        <w:rPr>
-          <w:rFonts w:hint="eastAsia"/>
-        </w:rPr>
-        <w:t xml:space="preserve">핵심 </w:t>
-      </w:r>
-      <w:proofErr w:type="gramStart"/>
-      <w:r>
-        <w:rPr>
-          <w:rFonts w:hint="eastAsia"/>
-        </w:rPr>
-        <w:t>아이디어 :</w:t>
-      </w:r>
-      <w:proofErr w:type="gramEnd"/>
+      </w:pPr>
+      <w:r>
+        <w:rPr>
+          <w:rFonts w:hint="eastAsia"/>
+        </w:rPr>
+        <w:t>핵심</w:t>
+      </w:r>
       <w:r>
         <w:rPr>
           <w:rFonts w:hint="eastAsia"/>
         </w:rPr>
         <w:t xml:space="preserve"> </w:t>
+      </w:r>
+      <w:r>
+        <w:rPr>
+          <w:rFonts w:hint="eastAsia"/>
+        </w:rPr>
+        <w:t xml:space="preserve">아이디어: </w:t>
       </w:r>
     </w:p>
     <w:p>
@@ -339,9 +303,6 @@
           <w:numId w:val="2"/>
         </w:numPr>
         <w:ind w:leftChars="0"/>
-        <w:rPr>
-          <w:rFonts w:hint="eastAsia"/>
-        </w:rPr>
       </w:pPr>
       <w:r>
         <w:rPr>
@@ -355,33 +316,23 @@
         </w:rPr>
         <w:t xml:space="preserve"> </w:t>
       </w:r>
-      <w:proofErr w:type="gramStart"/>
-      <w:r>
-        <w:rPr>
-          <w:rFonts w:hint="eastAsia"/>
-        </w:rPr>
-        <w:t>시스템 :</w:t>
-      </w:r>
-      <w:proofErr w:type="gramEnd"/>
-      <w:r>
-        <w:rPr>
-          <w:rFonts w:hint="eastAsia"/>
-        </w:rPr>
-        <w:t xml:space="preserve"> 현재는 파이어/아이스 </w:t>
-      </w:r>
-      <w:proofErr w:type="spellStart"/>
-      <w:r>
-        <w:rPr>
-          <w:rFonts w:hint="eastAsia"/>
-        </w:rPr>
-        <w:t>두종류로</w:t>
-      </w:r>
-      <w:proofErr w:type="spellEnd"/>
-      <w:r>
-        <w:rPr>
-          <w:rFonts w:hint="eastAsia"/>
-        </w:rPr>
-        <w:t xml:space="preserve"> 나뉘어져 있으며, 처음 선택한 </w:t>
+      <w:r>
+        <w:rPr>
+          <w:rFonts w:hint="eastAsia"/>
+        </w:rPr>
+        <w:t>시스템: 현재는 파이어/아이스 두</w:t>
+      </w:r>
+      <w:r>
+        <w:rPr>
+          <w:rFonts w:hint="eastAsia"/>
+        </w:rPr>
+        <w:t xml:space="preserve"> </w:t>
+      </w:r>
+      <w:r>
+        <w:rPr>
+          <w:rFonts w:hint="eastAsia"/>
+        </w:rPr>
+        <w:t xml:space="preserve">종류로 나뉘어져 있으며, 처음 선택한 </w:t>
       </w:r>
       <w:proofErr w:type="spellStart"/>
       <w:r>
@@ -409,21 +360,19 @@
         <w:rPr>
           <w:rFonts w:hint="eastAsia"/>
         </w:rPr>
-        <w:t xml:space="preserve"> 25마리 </w:t>
-      </w:r>
-      <w:proofErr w:type="spellStart"/>
-      <w:r>
-        <w:rPr>
-          <w:rFonts w:hint="eastAsia"/>
-        </w:rPr>
-        <w:t>처치시</w:t>
-      </w:r>
-      <w:proofErr w:type="spellEnd"/>
+        <w:t xml:space="preserve"> 25마리 처치</w:t>
+      </w:r>
       <w:r>
         <w:rPr>
           <w:rFonts w:hint="eastAsia"/>
         </w:rPr>
         <w:t xml:space="preserve"> </w:t>
+      </w:r>
+      <w:r>
+        <w:rPr>
+          <w:rFonts w:hint="eastAsia"/>
+        </w:rPr>
+        <w:t xml:space="preserve">시 </w:t>
       </w:r>
       <w:proofErr w:type="spellStart"/>
       <w:r>
@@ -494,85 +443,66 @@
           <w:numId w:val="2"/>
         </w:numPr>
         <w:ind w:leftChars="0"/>
-        <w:rPr>
-          <w:rFonts w:hint="eastAsia"/>
-        </w:rPr>
-      </w:pPr>
-      <w:r>
-        <w:rPr>
-          <w:rFonts w:hint="eastAsia"/>
-        </w:rPr>
-        <w:t xml:space="preserve">소켓 </w:t>
+      </w:pPr>
+      <w:r>
+        <w:rPr>
+          <w:rFonts w:hint="eastAsia"/>
+        </w:rPr>
+        <w:t xml:space="preserve">소켓 시스템: 기본적으로 </w:t>
+      </w:r>
+      <w:proofErr w:type="spellStart"/>
+      <w:r>
+        <w:rPr>
+          <w:rFonts w:hint="eastAsia"/>
+        </w:rPr>
+        <w:t>스킬에는</w:t>
+      </w:r>
+      <w:proofErr w:type="spellEnd"/>
+      <w:r>
+        <w:rPr>
+          <w:rFonts w:hint="eastAsia"/>
+        </w:rPr>
+        <w:t xml:space="preserve"> 소켓을 최대 4개까지 뚫을 수가 있습니다. </w:t>
+      </w:r>
+      <w:proofErr w:type="spellStart"/>
+      <w:r>
+        <w:rPr>
+          <w:rFonts w:hint="eastAsia"/>
+        </w:rPr>
+        <w:t>게임머니인</w:t>
+      </w:r>
+      <w:proofErr w:type="spellEnd"/>
+      <w:r>
+        <w:rPr>
+          <w:rFonts w:hint="eastAsia"/>
+        </w:rPr>
+        <w:t xml:space="preserve"> Gem을 이용하여 뚫을 수 있으며, 색깔은 빨간</w:t>
       </w:r>
       <w:proofErr w:type="gramStart"/>
       <w:r>
         <w:rPr>
           <w:rFonts w:hint="eastAsia"/>
         </w:rPr>
-        <w:t>시스템 :</w:t>
+        <w:t>,파랑</w:t>
       </w:r>
       <w:proofErr w:type="gramEnd"/>
       <w:r>
         <w:rPr>
           <w:rFonts w:hint="eastAsia"/>
         </w:rPr>
-        <w:t xml:space="preserve"> 기본적으로 </w:t>
-      </w:r>
-      <w:proofErr w:type="spellStart"/>
-      <w:r>
-        <w:rPr>
-          <w:rFonts w:hint="eastAsia"/>
-        </w:rPr>
-        <w:t>스킬에는</w:t>
-      </w:r>
-      <w:proofErr w:type="spellEnd"/>
-      <w:r>
-        <w:rPr>
-          <w:rFonts w:hint="eastAsia"/>
-        </w:rPr>
-        <w:t xml:space="preserve"> 소켓을 최대 4개까지 뚫을 수가 있습니다. </w:t>
-      </w:r>
-      <w:proofErr w:type="spellStart"/>
-      <w:r>
-        <w:rPr>
-          <w:rFonts w:hint="eastAsia"/>
-        </w:rPr>
-        <w:t>게임머니인</w:t>
-      </w:r>
-      <w:proofErr w:type="spellEnd"/>
-      <w:r>
-        <w:rPr>
-          <w:rFonts w:hint="eastAsia"/>
-        </w:rPr>
-        <w:t xml:space="preserve"> Gem을 이용하여 뚫을 수 있으며, 색깔은 빨간</w:t>
-      </w:r>
-      <w:proofErr w:type="gramStart"/>
-      <w:r>
-        <w:rPr>
-          <w:rFonts w:hint="eastAsia"/>
-        </w:rPr>
-        <w:t>,파랑</w:t>
-      </w:r>
-      <w:proofErr w:type="gramEnd"/>
-      <w:r>
-        <w:rPr>
-          <w:rFonts w:hint="eastAsia"/>
-        </w:rPr>
-        <w:t xml:space="preserve">, </w:t>
-      </w:r>
-      <w:proofErr w:type="spellStart"/>
-      <w:r>
-        <w:rPr>
-          <w:rFonts w:hint="eastAsia"/>
-        </w:rPr>
-        <w:t>녹색중</w:t>
-      </w:r>
-      <w:proofErr w:type="spellEnd"/>
-      <w:r>
-        <w:rPr>
-          <w:rFonts w:hint="eastAsia"/>
-        </w:rPr>
-        <w:t xml:space="preserve"> 랜덤으로 선택됩니다. 이 소켓에는 색깔이 일치하는 </w:t>
+        <w:t>, 녹색</w:t>
+      </w:r>
+      <w:r>
+        <w:rPr>
+          <w:rFonts w:hint="eastAsia"/>
+        </w:rPr>
+        <w:t xml:space="preserve"> </w:t>
+      </w:r>
+      <w:r>
+        <w:rPr>
+          <w:rFonts w:hint="eastAsia"/>
+        </w:rPr>
+        <w:t xml:space="preserve">중 랜덤으로 선택됩니다. 이 소켓에는 색깔이 일치하는 </w:t>
       </w:r>
       <w:proofErr w:type="spellStart"/>
       <w:r>
@@ -611,9 +541,6 @@
           <w:numId w:val="2"/>
         </w:numPr>
         <w:ind w:leftChars="0"/>
-        <w:rPr>
-          <w:rFonts w:hint="eastAsia"/>
-        </w:rPr>
       </w:pPr>
       <w:proofErr w:type="spellStart"/>
       <w:r>
@@ -627,63 +554,55 @@
         <w:rPr>
           <w:rFonts w:hint="eastAsia"/>
         </w:rPr>
+        <w:t xml:space="preserve"> 시스템: 기본적으로 일정 스테이지 도달하면 환생을 할 수가 있습니다. </w:t>
+      </w:r>
+      <w:proofErr w:type="spellStart"/>
+      <w:r>
+        <w:rPr>
+          <w:rFonts w:hint="eastAsia"/>
+        </w:rPr>
+        <w:t>환생시</w:t>
+      </w:r>
+      <w:proofErr w:type="spellEnd"/>
+      <w:r>
+        <w:rPr>
+          <w:rFonts w:hint="eastAsia"/>
+        </w:rPr>
+        <w:t xml:space="preserve"> 캐릭터 레벨/</w:t>
+      </w:r>
+      <w:proofErr w:type="spellStart"/>
+      <w:r>
+        <w:rPr>
+          <w:rFonts w:hint="eastAsia"/>
+        </w:rPr>
+        <w:t>스킬레벨</w:t>
+      </w:r>
+      <w:proofErr w:type="spellEnd"/>
+      <w:r>
+        <w:rPr>
+          <w:rFonts w:hint="eastAsia"/>
+        </w:rPr>
+        <w:t xml:space="preserve">/ </w:t>
+      </w:r>
+      <w:proofErr w:type="spellStart"/>
+      <w:r>
+        <w:rPr>
+          <w:rFonts w:hint="eastAsia"/>
+        </w:rPr>
+        <w:t>스탯</w:t>
+      </w:r>
+      <w:proofErr w:type="spellEnd"/>
+      <w:r>
+        <w:rPr>
+          <w:rFonts w:hint="eastAsia"/>
+        </w:rPr>
         <w:t xml:space="preserve"> </w:t>
       </w:r>
-      <w:proofErr w:type="gramStart"/>
-      <w:r>
-        <w:rPr>
-          <w:rFonts w:hint="eastAsia"/>
-        </w:rPr>
-        <w:t>시스템 :</w:t>
-      </w:r>
-      <w:proofErr w:type="gramEnd"/>
-      <w:r>
-        <w:rPr>
-          <w:rFonts w:hint="eastAsia"/>
-        </w:rPr>
-        <w:t xml:space="preserve"> 기본적으로 일정 스테이지 도달하면 환생을 할 수가 있습니다. </w:t>
-      </w:r>
-      <w:proofErr w:type="spellStart"/>
-      <w:r>
-        <w:rPr>
-          <w:rFonts w:hint="eastAsia"/>
-        </w:rPr>
-        <w:t>환생시</w:t>
-      </w:r>
-      <w:proofErr w:type="spellEnd"/>
-      <w:r>
-        <w:rPr>
-          <w:rFonts w:hint="eastAsia"/>
-        </w:rPr>
-        <w:t xml:space="preserve"> 캐릭터 레벨/</w:t>
-      </w:r>
-      <w:proofErr w:type="spellStart"/>
-      <w:r>
-        <w:rPr>
-          <w:rFonts w:hint="eastAsia"/>
-        </w:rPr>
-        <w:t>스킬레벨</w:t>
-      </w:r>
-      <w:proofErr w:type="spellEnd"/>
-      <w:r>
-        <w:rPr>
-          <w:rFonts w:hint="eastAsia"/>
-        </w:rPr>
-        <w:t xml:space="preserve">/ </w:t>
-      </w:r>
-      <w:proofErr w:type="spellStart"/>
-      <w:r>
-        <w:rPr>
-          <w:rFonts w:hint="eastAsia"/>
-        </w:rPr>
-        <w:t>스탯등이</w:t>
-      </w:r>
-      <w:proofErr w:type="spellEnd"/>
-      <w:r>
-        <w:rPr>
-          <w:rFonts w:hint="eastAsia"/>
-        </w:rPr>
-        <w:t xml:space="preserve"> 모두 초기화 되며 확률적으로 </w:t>
+      <w:r>
+        <w:rPr>
+          <w:rFonts w:hint="eastAsia"/>
+        </w:rPr>
+        <w:t xml:space="preserve">등이 모두 초기화 되며 확률적으로 </w:t>
       </w:r>
       <w:proofErr w:type="spellStart"/>
       <w:r>
@@ -778,9 +697,6 @@
           <w:numId w:val="1"/>
         </w:numPr>
         <w:ind w:leftChars="0"/>
-        <w:rPr>
-          <w:rFonts w:hint="eastAsia"/>
-        </w:rPr>
       </w:pPr>
       <w:r>
         <w:rPr>
@@ -793,9 +709,6 @@
       <w:pPr>
         <w:pStyle w:val="a3"/>
         <w:ind w:leftChars="0" w:left="760"/>
-        <w:rPr>
-          <w:rFonts w:hint="eastAsia"/>
-        </w:rPr>
       </w:pPr>
       <w:proofErr w:type="spellStart"/>
       <w:r>
@@ -809,30 +722,25 @@
         <w:rPr>
           <w:rFonts w:hint="eastAsia"/>
         </w:rPr>
-        <w:t xml:space="preserve"> 게임이기 때문에 기본적으로 터치를 이용하여 게임이 진행됩니다. 메인UI는 가운데 존재하는 플레이어를 터치하면 열리게 되고 </w:t>
-      </w:r>
-      <w:proofErr w:type="spellStart"/>
-      <w:r>
-        <w:rPr>
-          <w:rFonts w:hint="eastAsia"/>
-        </w:rPr>
-        <w:t>다시한번</w:t>
-      </w:r>
-      <w:proofErr w:type="spellEnd"/>
-      <w:r>
-        <w:rPr>
-          <w:rFonts w:hint="eastAsia"/>
-        </w:rPr>
-        <w:t xml:space="preserve"> 누르면 닫히게 됩니다.</w:t>
+        <w:t xml:space="preserve"> 게임이기 때문에 기본적으로 터치를 이용하여 게임이 진행됩니다. 메인UI는 가운데 존재하는 플레이어를 터치하면 열리게 되고 다시</w:t>
+      </w:r>
+      <w:r>
+        <w:rPr>
+          <w:rFonts w:hint="eastAsia"/>
+        </w:rPr>
+        <w:t xml:space="preserve"> </w:t>
+      </w:r>
+      <w:r>
+        <w:rPr>
+          <w:rFonts w:hint="eastAsia"/>
+        </w:rPr>
+        <w:t>한번 누르면 닫히게 됩니다.</w:t>
       </w:r>
     </w:p>
     <w:p>
       <w:pPr>
         <w:pStyle w:val="a3"/>
         <w:ind w:leftChars="0" w:left="760"/>
-        <w:rPr>
-          <w:rFonts w:hint="eastAsia"/>
-        </w:rPr>
       </w:pPr>
       <w:r>
         <w:rPr>
@@ -873,9 +781,6 @@
       <w:pPr>
         <w:pStyle w:val="a3"/>
         <w:ind w:leftChars="0" w:left="760"/>
-        <w:rPr>
-          <w:rFonts w:hint="eastAsia"/>
-        </w:rPr>
       </w:pPr>
       <w:r>
         <w:rPr>
@@ -958,9 +863,6 @@
       <w:pPr>
         <w:pStyle w:val="a3"/>
         <w:ind w:leftChars="0" w:left="760"/>
-        <w:rPr>
-          <w:rFonts w:hint="eastAsia"/>
-        </w:rPr>
       </w:pPr>
       <w:r>
         <w:rPr>
@@ -1029,9 +931,6 @@
       <w:pPr>
         <w:pStyle w:val="a3"/>
         <w:ind w:leftChars="0" w:left="760"/>
-        <w:rPr>
-          <w:rFonts w:hint="eastAsia"/>
-        </w:rPr>
       </w:pPr>
       <w:r>
         <w:rPr>
